--- a/01 Lab - HTTP and REST Servises/.Description/Remote-Databases-Lab.docx
+++ b/01 Lab - HTTP and REST Servises/.Description/Remote-Databases-Lab.docx
@@ -714,8 +714,8 @@
         </w:rPr>
       </w:pPr>
       <w:r>
-        <w:object w:dxaOrig="8824" w:dyaOrig="4376">
-          <v:rect xmlns:o="urn:schemas-microsoft-com:office:office" xmlns:v="urn:schemas-microsoft-com:vml" id="rectole0000000000" style="width:441.200000pt;height:218.800000pt" o:preferrelative="t" o:ole="">
+        <w:object w:dxaOrig="8929" w:dyaOrig="4433">
+          <v:rect xmlns:o="urn:schemas-microsoft-com:office:office" xmlns:v="urn:schemas-microsoft-com:vml" id="rectole0000000000" style="width:446.450000pt;height:221.650000pt" o:preferrelative="t" o:ole="">
             <o:lock v:ext="edit"/>
             <v:imagedata xmlns:r="http://schemas.openxmlformats.org/officeDocument/2006/relationships" r:id="docRId3" o:title=""/>
           </v:rect>
@@ -738,8 +738,8 @@
         </w:rPr>
       </w:pPr>
       <w:r>
-        <w:object w:dxaOrig="5241" w:dyaOrig="3534">
-          <v:rect xmlns:o="urn:schemas-microsoft-com:office:office" xmlns:v="urn:schemas-microsoft-com:vml" id="rectole0000000001" style="width:262.050000pt;height:176.700000pt" o:preferrelative="t" o:ole="">
+        <w:object w:dxaOrig="5304" w:dyaOrig="3583">
+          <v:rect xmlns:o="urn:schemas-microsoft-com:office:office" xmlns:v="urn:schemas-microsoft-com:vml" id="rectole0000000001" style="width:265.200000pt;height:179.150000pt" o:preferrelative="t" o:ole="">
             <o:lock v:ext="edit"/>
             <v:imagedata xmlns:r="http://schemas.openxmlformats.org/officeDocument/2006/relationships" r:id="docRId5" o:title=""/>
           </v:rect>
@@ -818,8 +818,8 @@
         </w:rPr>
       </w:pPr>
       <w:r>
-        <w:object w:dxaOrig="10010" w:dyaOrig="4354">
-          <v:rect xmlns:o="urn:schemas-microsoft-com:office:office" xmlns:v="urn:schemas-microsoft-com:vml" id="rectole0000000002" style="width:500.500000pt;height:217.700000pt" o:preferrelative="t" o:ole="">
+        <w:object w:dxaOrig="10144" w:dyaOrig="4414">
+          <v:rect xmlns:o="urn:schemas-microsoft-com:office:office" xmlns:v="urn:schemas-microsoft-com:vml" id="rectole0000000002" style="width:507.200000pt;height:220.700000pt" o:preferrelative="t" o:ole="">
             <o:lock v:ext="edit"/>
             <v:imagedata xmlns:r="http://schemas.openxmlformats.org/officeDocument/2006/relationships" r:id="docRId7" o:title=""/>
           </v:rect>
@@ -990,8 +990,8 @@
         </w:rPr>
       </w:pPr>
       <w:r>
-        <w:object w:dxaOrig="9999" w:dyaOrig="3974">
-          <v:rect xmlns:o="urn:schemas-microsoft-com:office:office" xmlns:v="urn:schemas-microsoft-com:vml" id="rectole0000000003" style="width:499.950000pt;height:198.700000pt" o:preferrelative="t" o:ole="">
+        <w:object w:dxaOrig="10123" w:dyaOrig="4029">
+          <v:rect xmlns:o="urn:schemas-microsoft-com:office:office" xmlns:v="urn:schemas-microsoft-com:vml" id="rectole0000000003" style="width:506.150000pt;height:201.450000pt" o:preferrelative="t" o:ole="">
             <o:lock v:ext="edit"/>
             <v:imagedata xmlns:r="http://schemas.openxmlformats.org/officeDocument/2006/relationships" r:id="docRId9" o:title=""/>
           </v:rect>
@@ -1070,8 +1070,8 @@
         </w:rPr>
       </w:pPr>
       <w:r>
-        <w:object w:dxaOrig="8654" w:dyaOrig="6241">
-          <v:rect xmlns:o="urn:schemas-microsoft-com:office:office" xmlns:v="urn:schemas-microsoft-com:vml" id="rectole0000000004" style="width:432.700000pt;height:312.050000pt" o:preferrelative="t" o:ole="">
+        <w:object w:dxaOrig="8766" w:dyaOrig="6317">
+          <v:rect xmlns:o="urn:schemas-microsoft-com:office:office" xmlns:v="urn:schemas-microsoft-com:vml" id="rectole0000000004" style="width:438.300000pt;height:315.850000pt" o:preferrelative="t" o:ole="">
             <o:lock v:ext="edit"/>
             <v:imagedata xmlns:r="http://schemas.openxmlformats.org/officeDocument/2006/relationships" r:id="docRId11" o:title=""/>
           </v:rect>
@@ -1302,8 +1302,8 @@
         </w:rPr>
       </w:pPr>
       <w:r>
-        <w:object w:dxaOrig="10114" w:dyaOrig="4492">
-          <v:rect xmlns:o="urn:schemas-microsoft-com:office:office" xmlns:v="urn:schemas-microsoft-com:vml" id="rectole0000000005" style="width:505.700000pt;height:224.600000pt" o:preferrelative="t" o:ole="">
+        <w:object w:dxaOrig="10244" w:dyaOrig="4555">
+          <v:rect xmlns:o="urn:schemas-microsoft-com:office:office" xmlns:v="urn:schemas-microsoft-com:vml" id="rectole0000000005" style="width:512.200000pt;height:227.750000pt" o:preferrelative="t" o:ole="">
             <o:lock v:ext="edit"/>
             <v:imagedata xmlns:r="http://schemas.openxmlformats.org/officeDocument/2006/relationships" r:id="docRId14" o:title=""/>
           </v:rect>
@@ -1583,8 +1583,8 @@
         </w:rPr>
       </w:pPr>
       <w:r>
-        <w:object w:dxaOrig="3020" w:dyaOrig="898">
-          <v:rect xmlns:o="urn:schemas-microsoft-com:office:office" xmlns:v="urn:schemas-microsoft-com:vml" id="rectole0000000006" style="width:151.000000pt;height:44.900000pt" o:preferrelative="t" o:ole="">
+        <w:object w:dxaOrig="3057" w:dyaOrig="911">
+          <v:rect xmlns:o="urn:schemas-microsoft-com:office:office" xmlns:v="urn:schemas-microsoft-com:vml" id="rectole0000000006" style="width:152.850000pt;height:45.550000pt" o:preferrelative="t" o:ole="">
             <o:lock v:ext="edit"/>
             <v:imagedata xmlns:r="http://schemas.openxmlformats.org/officeDocument/2006/relationships" r:id="docRId16" o:title=""/>
           </v:rect>
@@ -1607,8 +1607,8 @@
         </w:rPr>
       </w:pPr>
       <w:r>
-        <w:object w:dxaOrig="4817" w:dyaOrig="3653">
-          <v:rect xmlns:o="urn:schemas-microsoft-com:office:office" xmlns:v="urn:schemas-microsoft-com:vml" id="rectole0000000007" style="width:240.850000pt;height:182.650000pt" o:preferrelative="t" o:ole="">
+        <w:object w:dxaOrig="4879" w:dyaOrig="3705">
+          <v:rect xmlns:o="urn:schemas-microsoft-com:office:office" xmlns:v="urn:schemas-microsoft-com:vml" id="rectole0000000007" style="width:243.950000pt;height:185.250000pt" o:preferrelative="t" o:ole="">
             <o:lock v:ext="edit"/>
             <v:imagedata xmlns:r="http://schemas.openxmlformats.org/officeDocument/2006/relationships" r:id="docRId18" o:title=""/>
           </v:rect>
@@ -1631,8 +1631,8 @@
         </w:rPr>
       </w:pPr>
       <w:r>
-        <w:object w:dxaOrig="10017" w:dyaOrig="1769">
-          <v:rect xmlns:o="urn:schemas-microsoft-com:office:office" xmlns:v="urn:schemas-microsoft-com:vml" id="rectole0000000008" style="width:500.850000pt;height:88.450000pt" o:preferrelative="t" o:ole="">
+        <w:object w:dxaOrig="10144" w:dyaOrig="1781">
+          <v:rect xmlns:o="urn:schemas-microsoft-com:office:office" xmlns:v="urn:schemas-microsoft-com:vml" id="rectole0000000008" style="width:507.200000pt;height:89.050000pt" o:preferrelative="t" o:ole="">
             <o:lock v:ext="edit"/>
             <v:imagedata xmlns:r="http://schemas.openxmlformats.org/officeDocument/2006/relationships" r:id="docRId20" o:title=""/>
           </v:rect>
@@ -1780,8 +1780,8 @@
         </w:rPr>
       </w:pPr>
       <w:r>
-        <w:object w:dxaOrig="7990" w:dyaOrig="3616">
-          <v:rect xmlns:o="urn:schemas-microsoft-com:office:office" xmlns:v="urn:schemas-microsoft-com:vml" id="rectole0000000009" style="width:399.500000pt;height:180.800000pt" o:preferrelative="t" o:ole="">
+        <w:object w:dxaOrig="8099" w:dyaOrig="3664">
+          <v:rect xmlns:o="urn:schemas-microsoft-com:office:office" xmlns:v="urn:schemas-microsoft-com:vml" id="rectole0000000009" style="width:404.950000pt;height:183.200000pt" o:preferrelative="t" o:ole="">
             <o:lock v:ext="edit"/>
             <v:imagedata xmlns:r="http://schemas.openxmlformats.org/officeDocument/2006/relationships" r:id="docRId22" o:title=""/>
           </v:rect>
@@ -1830,8 +1830,8 @@
         </w:rPr>
       </w:pPr>
       <w:r>
-        <w:object w:dxaOrig="10017" w:dyaOrig="1406">
-          <v:rect xmlns:o="urn:schemas-microsoft-com:office:office" xmlns:v="urn:schemas-microsoft-com:vml" id="rectole0000000010" style="width:500.850000pt;height:70.300000pt" o:preferrelative="t" o:ole="">
+        <w:object w:dxaOrig="10144" w:dyaOrig="1417">
+          <v:rect xmlns:o="urn:schemas-microsoft-com:office:office" xmlns:v="urn:schemas-microsoft-com:vml" id="rectole0000000010" style="width:507.200000pt;height:70.850000pt" o:preferrelative="t" o:ole="">
             <o:lock v:ext="edit"/>
             <v:imagedata xmlns:r="http://schemas.openxmlformats.org/officeDocument/2006/relationships" r:id="docRId24" o:title=""/>
           </v:rect>
@@ -1979,8 +1979,8 @@
         </w:rPr>
       </w:pPr>
       <w:r>
-        <w:object w:dxaOrig="2924" w:dyaOrig="3427">
-          <v:rect xmlns:o="urn:schemas-microsoft-com:office:office" xmlns:v="urn:schemas-microsoft-com:vml" id="rectole0000000011" style="width:146.200000pt;height:171.350000pt" o:preferrelative="t" o:ole="">
+        <w:object w:dxaOrig="2955" w:dyaOrig="3462">
+          <v:rect xmlns:o="urn:schemas-microsoft-com:office:office" xmlns:v="urn:schemas-microsoft-com:vml" id="rectole0000000011" style="width:147.750000pt;height:173.100000pt" o:preferrelative="t" o:ole="">
             <o:lock v:ext="edit"/>
             <v:imagedata xmlns:r="http://schemas.openxmlformats.org/officeDocument/2006/relationships" r:id="docRId26" o:title=""/>
           </v:rect>
@@ -2025,8 +2025,8 @@
         <w:t xml:space="preserve"> </w:t>
       </w:r>
       <w:r>
-        <w:object w:dxaOrig="6508" w:dyaOrig="2395">
-          <v:rect xmlns:o="urn:schemas-microsoft-com:office:office" xmlns:v="urn:schemas-microsoft-com:vml" id="rectole0000000012" style="width:325.400000pt;height:119.750000pt" o:preferrelative="t" o:ole="">
+        <w:object w:dxaOrig="6580" w:dyaOrig="2429">
+          <v:rect xmlns:o="urn:schemas-microsoft-com:office:office" xmlns:v="urn:schemas-microsoft-com:vml" id="rectole0000000012" style="width:329.000000pt;height:121.450000pt" o:preferrelative="t" o:ole="">
             <o:lock v:ext="edit"/>
             <v:imagedata xmlns:r="http://schemas.openxmlformats.org/officeDocument/2006/relationships" r:id="docRId28" o:title=""/>
           </v:rect>
@@ -2064,8 +2064,8 @@
         </w:rPr>
       </w:pPr>
       <w:r>
-        <w:object w:dxaOrig="6566" w:dyaOrig="2122">
-          <v:rect xmlns:o="urn:schemas-microsoft-com:office:office" xmlns:v="urn:schemas-microsoft-com:vml" id="rectole0000000013" style="width:328.300000pt;height:106.100000pt" o:preferrelative="t" o:ole="">
+        <w:object w:dxaOrig="6641" w:dyaOrig="2146">
+          <v:rect xmlns:o="urn:schemas-microsoft-com:office:office" xmlns:v="urn:schemas-microsoft-com:vml" id="rectole0000000013" style="width:332.050000pt;height:107.300000pt" o:preferrelative="t" o:ole="">
             <o:lock v:ext="edit"/>
             <v:imagedata xmlns:r="http://schemas.openxmlformats.org/officeDocument/2006/relationships" r:id="docRId30" o:title=""/>
           </v:rect>
@@ -2103,8 +2103,8 @@
         </w:rPr>
       </w:pPr>
       <w:r>
-        <w:object w:dxaOrig="6612" w:dyaOrig="1840">
-          <v:rect xmlns:o="urn:schemas-microsoft-com:office:office" xmlns:v="urn:schemas-microsoft-com:vml" id="rectole0000000014" style="width:330.600000pt;height:92.000000pt" o:preferrelative="t" o:ole="">
+        <w:object w:dxaOrig="6701" w:dyaOrig="1862">
+          <v:rect xmlns:o="urn:schemas-microsoft-com:office:office" xmlns:v="urn:schemas-microsoft-com:vml" id="rectole0000000014" style="width:335.050000pt;height:93.100000pt" o:preferrelative="t" o:ole="">
             <o:lock v:ext="edit"/>
             <v:imagedata xmlns:r="http://schemas.openxmlformats.org/officeDocument/2006/relationships" r:id="docRId32" o:title=""/>
           </v:rect>
@@ -2153,8 +2153,8 @@
         </w:rPr>
       </w:pPr>
       <w:r>
-        <w:object w:dxaOrig="10017" w:dyaOrig="1845">
-          <v:rect xmlns:o="urn:schemas-microsoft-com:office:office" xmlns:v="urn:schemas-microsoft-com:vml" id="rectole0000000015" style="width:500.850000pt;height:92.250000pt" o:preferrelative="t" o:ole="">
+        <w:object w:dxaOrig="10144" w:dyaOrig="1862">
+          <v:rect xmlns:o="urn:schemas-microsoft-com:office:office" xmlns:v="urn:schemas-microsoft-com:vml" id="rectole0000000015" style="width:507.200000pt;height:93.100000pt" o:preferrelative="t" o:ole="">
             <o:lock v:ext="edit"/>
             <v:imagedata xmlns:r="http://schemas.openxmlformats.org/officeDocument/2006/relationships" r:id="docRId34" o:title=""/>
           </v:rect>
@@ -2302,8 +2302,8 @@
         </w:rPr>
       </w:pPr>
       <w:r>
-        <w:object w:dxaOrig="6998" w:dyaOrig="5006">
-          <v:rect xmlns:o="urn:schemas-microsoft-com:office:office" xmlns:v="urn:schemas-microsoft-com:vml" id="rectole0000000016" style="width:349.900000pt;height:250.300000pt" o:preferrelative="t" o:ole="">
+        <w:object w:dxaOrig="7086" w:dyaOrig="5062">
+          <v:rect xmlns:o="urn:schemas-microsoft-com:office:office" xmlns:v="urn:schemas-microsoft-com:vml" id="rectole0000000016" style="width:354.300000pt;height:253.100000pt" o:preferrelative="t" o:ole="">
             <o:lock v:ext="edit"/>
             <v:imagedata xmlns:r="http://schemas.openxmlformats.org/officeDocument/2006/relationships" r:id="docRId36" o:title=""/>
           </v:rect>
@@ -2421,8 +2421,8 @@
         </w:rPr>
       </w:pPr>
       <w:r>
-        <w:object w:dxaOrig="6938" w:dyaOrig="5694">
-          <v:rect xmlns:o="urn:schemas-microsoft-com:office:office" xmlns:v="urn:schemas-microsoft-com:vml" id="rectole0000000017" style="width:346.900000pt;height:284.700000pt" o:preferrelative="t" o:ole="">
+        <w:object w:dxaOrig="7025" w:dyaOrig="5770">
+          <v:rect xmlns:o="urn:schemas-microsoft-com:office:office" xmlns:v="urn:schemas-microsoft-com:vml" id="rectole0000000017" style="width:351.250000pt;height:288.500000pt" o:preferrelative="t" o:ole="">
             <o:lock v:ext="edit"/>
             <v:imagedata xmlns:r="http://schemas.openxmlformats.org/officeDocument/2006/relationships" r:id="docRId38" o:title=""/>
           </v:rect>
@@ -2494,8 +2494,8 @@
         </w:rPr>
       </w:pPr>
       <w:r>
-        <w:object w:dxaOrig="9361" w:dyaOrig="7748">
-          <v:rect xmlns:o="urn:schemas-microsoft-com:office:office" xmlns:v="urn:schemas-microsoft-com:vml" id="rectole0000000018" style="width:468.050000pt;height:387.400000pt" o:preferrelative="t" o:ole="">
+        <w:object w:dxaOrig="9475" w:dyaOrig="7835">
+          <v:rect xmlns:o="urn:schemas-microsoft-com:office:office" xmlns:v="urn:schemas-microsoft-com:vml" id="rectole0000000018" style="width:473.750000pt;height:391.750000pt" o:preferrelative="t" o:ole="">
             <o:lock v:ext="edit"/>
             <v:imagedata xmlns:r="http://schemas.openxmlformats.org/officeDocument/2006/relationships" r:id="docRId40" o:title=""/>
           </v:rect>
@@ -2544,8 +2544,8 @@
         </w:rPr>
       </w:pPr>
       <w:r>
-        <w:object w:dxaOrig="10017" w:dyaOrig="1422">
-          <v:rect xmlns:o="urn:schemas-microsoft-com:office:office" xmlns:v="urn:schemas-microsoft-com:vml" id="rectole0000000019" style="width:500.850000pt;height:71.100000pt" o:preferrelative="t" o:ole="">
+        <w:object w:dxaOrig="10144" w:dyaOrig="1437">
+          <v:rect xmlns:o="urn:schemas-microsoft-com:office:office" xmlns:v="urn:schemas-microsoft-com:vml" id="rectole0000000019" style="width:507.200000pt;height:71.850000pt" o:preferrelative="t" o:ole="">
             <o:lock v:ext="edit"/>
             <v:imagedata xmlns:r="http://schemas.openxmlformats.org/officeDocument/2006/relationships" r:id="docRId42" o:title=""/>
           </v:rect>
@@ -2647,8 +2647,8 @@
         </w:rPr>
       </w:pPr>
       <w:r>
-        <w:object w:dxaOrig="10017" w:dyaOrig="1230">
-          <v:rect xmlns:o="urn:schemas-microsoft-com:office:office" xmlns:v="urn:schemas-microsoft-com:vml" id="rectole0000000020" style="width:500.850000pt;height:61.500000pt" o:preferrelative="t" o:ole="">
+        <w:object w:dxaOrig="10144" w:dyaOrig="1255">
+          <v:rect xmlns:o="urn:schemas-microsoft-com:office:office" xmlns:v="urn:schemas-microsoft-com:vml" id="rectole0000000020" style="width:507.200000pt;height:62.750000pt" o:preferrelative="t" o:ole="">
             <o:lock v:ext="edit"/>
             <v:imagedata xmlns:r="http://schemas.openxmlformats.org/officeDocument/2006/relationships" r:id="docRId44" o:title=""/>
           </v:rect>
@@ -2720,8 +2720,8 @@
         </w:rPr>
       </w:pPr>
       <w:r>
-        <w:object w:dxaOrig="10017" w:dyaOrig="1233">
-          <v:rect xmlns:o="urn:schemas-microsoft-com:office:office" xmlns:v="urn:schemas-microsoft-com:vml" id="rectole0000000021" style="width:500.850000pt;height:61.650000pt" o:preferrelative="t" o:ole="">
+        <w:object w:dxaOrig="10144" w:dyaOrig="1255">
+          <v:rect xmlns:o="urn:schemas-microsoft-com:office:office" xmlns:v="urn:schemas-microsoft-com:vml" id="rectole0000000021" style="width:507.200000pt;height:62.750000pt" o:preferrelative="t" o:ole="">
             <o:lock v:ext="edit"/>
             <v:imagedata xmlns:r="http://schemas.openxmlformats.org/officeDocument/2006/relationships" r:id="docRId46" o:title=""/>
           </v:rect>
@@ -2770,8 +2770,8 @@
         </w:rPr>
       </w:pPr>
       <w:r>
-        <w:object w:dxaOrig="10017" w:dyaOrig="7024">
-          <v:rect xmlns:o="urn:schemas-microsoft-com:office:office" xmlns:v="urn:schemas-microsoft-com:vml" id="rectole0000000022" style="width:500.850000pt;height:351.200000pt" o:preferrelative="t" o:ole="">
+        <w:object w:dxaOrig="10144" w:dyaOrig="7107">
+          <v:rect xmlns:o="urn:schemas-microsoft-com:office:office" xmlns:v="urn:schemas-microsoft-com:vml" id="rectole0000000022" style="width:507.200000pt;height:355.350000pt" o:preferrelative="t" o:ole="">
             <o:lock v:ext="edit"/>
             <v:imagedata xmlns:r="http://schemas.openxmlformats.org/officeDocument/2006/relationships" r:id="docRId48" o:title=""/>
           </v:rect>
@@ -2820,8 +2820,8 @@
         </w:rPr>
       </w:pPr>
       <w:r>
-        <w:object w:dxaOrig="10017" w:dyaOrig="1365">
-          <v:rect xmlns:o="urn:schemas-microsoft-com:office:office" xmlns:v="urn:schemas-microsoft-com:vml" id="rectole0000000023" style="width:500.850000pt;height:68.250000pt" o:preferrelative="t" o:ole="">
+        <w:object w:dxaOrig="10144" w:dyaOrig="1377">
+          <v:rect xmlns:o="urn:schemas-microsoft-com:office:office" xmlns:v="urn:schemas-microsoft-com:vml" id="rectole0000000023" style="width:507.200000pt;height:68.850000pt" o:preferrelative="t" o:ole="">
             <o:lock v:ext="edit"/>
             <v:imagedata xmlns:r="http://schemas.openxmlformats.org/officeDocument/2006/relationships" r:id="docRId50" o:title=""/>
           </v:rect>
@@ -3029,8 +3029,8 @@
         </w:rPr>
       </w:pPr>
       <w:r>
-        <w:object w:dxaOrig="10006" w:dyaOrig="3586">
-          <v:rect xmlns:o="urn:schemas-microsoft-com:office:office" xmlns:v="urn:schemas-microsoft-com:vml" id="rectole0000000024" style="width:500.300000pt;height:179.300000pt" o:preferrelative="t" o:ole="">
+        <w:object w:dxaOrig="10123" w:dyaOrig="3624">
+          <v:rect xmlns:o="urn:schemas-microsoft-com:office:office" xmlns:v="urn:schemas-microsoft-com:vml" id="rectole0000000024" style="width:506.150000pt;height:181.200000pt" o:preferrelative="t" o:ole="">
             <o:lock v:ext="edit"/>
             <v:imagedata xmlns:r="http://schemas.openxmlformats.org/officeDocument/2006/relationships" r:id="docRId52" o:title=""/>
           </v:rect>
@@ -3053,8 +3053,8 @@
         </w:rPr>
       </w:pPr>
       <w:r>
-        <w:object w:dxaOrig="10006" w:dyaOrig="5045">
-          <v:rect xmlns:o="urn:schemas-microsoft-com:office:office" xmlns:v="urn:schemas-microsoft-com:vml" id="rectole0000000025" style="width:500.300000pt;height:252.250000pt" o:preferrelative="t" o:ole="">
+        <w:object w:dxaOrig="10123" w:dyaOrig="5102">
+          <v:rect xmlns:o="urn:schemas-microsoft-com:office:office" xmlns:v="urn:schemas-microsoft-com:vml" id="rectole0000000025" style="width:506.150000pt;height:255.100000pt" o:preferrelative="t" o:ole="">
             <o:lock v:ext="edit"/>
             <v:imagedata xmlns:r="http://schemas.openxmlformats.org/officeDocument/2006/relationships" r:id="docRId54" o:title=""/>
           </v:rect>
@@ -3346,8 +3346,8 @@
         </w:rPr>
       </w:pPr>
       <w:r>
-        <w:object w:dxaOrig="5126" w:dyaOrig="5503">
-          <v:rect xmlns:o="urn:schemas-microsoft-com:office:office" xmlns:v="urn:schemas-microsoft-com:vml" id="rectole0000000026" style="width:256.300000pt;height:275.150000pt" o:preferrelative="t" o:ole="">
+        <w:object w:dxaOrig="5183" w:dyaOrig="5567">
+          <v:rect xmlns:o="urn:schemas-microsoft-com:office:office" xmlns:v="urn:schemas-microsoft-com:vml" id="rectole0000000026" style="width:259.150000pt;height:278.350000pt" o:preferrelative="t" o:ole="">
             <o:lock v:ext="edit"/>
             <v:imagedata xmlns:r="http://schemas.openxmlformats.org/officeDocument/2006/relationships" r:id="docRId56" o:title=""/>
           </v:rect>
@@ -3495,8 +3495,8 @@
         </w:rPr>
       </w:pPr>
       <w:r>
-        <w:object w:dxaOrig="8798" w:dyaOrig="3891">
-          <v:rect xmlns:o="urn:schemas-microsoft-com:office:office" xmlns:v="urn:schemas-microsoft-com:vml" id="rectole0000000027" style="width:439.900000pt;height:194.550000pt" o:preferrelative="t" o:ole="">
+        <w:object w:dxaOrig="8908" w:dyaOrig="3948">
+          <v:rect xmlns:o="urn:schemas-microsoft-com:office:office" xmlns:v="urn:schemas-microsoft-com:vml" id="rectole0000000027" style="width:445.400000pt;height:197.400000pt" o:preferrelative="t" o:ole="">
             <o:lock v:ext="edit"/>
             <v:imagedata xmlns:r="http://schemas.openxmlformats.org/officeDocument/2006/relationships" r:id="docRId58" o:title=""/>
           </v:rect>
@@ -3560,8 +3560,8 @@
         </w:rPr>
       </w:pPr>
       <w:r>
-        <w:object w:dxaOrig="6408" w:dyaOrig="5387">
-          <v:rect xmlns:o="urn:schemas-microsoft-com:office:office" xmlns:v="urn:schemas-microsoft-com:vml" id="rectole0000000028" style="width:320.400000pt;height:269.350000pt" o:preferrelative="t" o:ole="">
+        <w:object w:dxaOrig="6479" w:dyaOrig="5446">
+          <v:rect xmlns:o="urn:schemas-microsoft-com:office:office" xmlns:v="urn:schemas-microsoft-com:vml" id="rectole0000000028" style="width:323.950000pt;height:272.300000pt" o:preferrelative="t" o:ole="">
             <o:lock v:ext="edit"/>
             <v:imagedata xmlns:r="http://schemas.openxmlformats.org/officeDocument/2006/relationships" r:id="docRId60" o:title=""/>
           </v:rect>
@@ -3636,8 +3636,8 @@
         <w:t xml:space="preserve">You can add new columns to this collection, and also new rows. </w:t>
       </w:r>
       <w:r>
-        <w:object w:dxaOrig="8497" w:dyaOrig="1209">
-          <v:rect xmlns:o="urn:schemas-microsoft-com:office:office" xmlns:v="urn:schemas-microsoft-com:vml" id="rectole0000000029" style="width:424.850000pt;height:60.450000pt" o:preferrelative="t" o:ole="">
+        <w:object w:dxaOrig="8605" w:dyaOrig="1214">
+          <v:rect xmlns:o="urn:schemas-microsoft-com:office:office" xmlns:v="urn:schemas-microsoft-com:vml" id="rectole0000000029" style="width:430.250000pt;height:60.700000pt" o:preferrelative="t" o:ole="">
             <o:lock v:ext="edit"/>
             <v:imagedata xmlns:r="http://schemas.openxmlformats.org/officeDocument/2006/relationships" r:id="docRId62" o:title=""/>
           </v:rect>
@@ -3701,8 +3701,8 @@
         </w:rPr>
       </w:pPr>
       <w:r>
-        <w:object w:dxaOrig="5990" w:dyaOrig="5277">
-          <v:rect xmlns:o="urn:schemas-microsoft-com:office:office" xmlns:v="urn:schemas-microsoft-com:vml" id="rectole0000000030" style="width:299.500000pt;height:263.850000pt" o:preferrelative="t" o:ole="">
+        <w:object w:dxaOrig="6074" w:dyaOrig="5345">
+          <v:rect xmlns:o="urn:schemas-microsoft-com:office:office" xmlns:v="urn:schemas-microsoft-com:vml" id="rectole0000000030" style="width:303.700000pt;height:267.250000pt" o:preferrelative="t" o:ole="">
             <o:lock v:ext="edit"/>
             <v:imagedata xmlns:r="http://schemas.openxmlformats.org/officeDocument/2006/relationships" r:id="docRId64" o:title=""/>
           </v:rect>
@@ -3766,8 +3766,8 @@
         </w:rPr>
       </w:pPr>
       <w:r>
-        <w:object w:dxaOrig="10017" w:dyaOrig="1986">
-          <v:rect xmlns:o="urn:schemas-microsoft-com:office:office" xmlns:v="urn:schemas-microsoft-com:vml" id="rectole0000000031" style="width:500.850000pt;height:99.300000pt" o:preferrelative="t" o:ole="">
+        <w:object w:dxaOrig="10144" w:dyaOrig="2004">
+          <v:rect xmlns:o="urn:schemas-microsoft-com:office:office" xmlns:v="urn:schemas-microsoft-com:vml" id="rectole0000000031" style="width:507.200000pt;height:100.200000pt" o:preferrelative="t" o:ole="">
             <o:lock v:ext="edit"/>
             <v:imagedata xmlns:r="http://schemas.openxmlformats.org/officeDocument/2006/relationships" r:id="docRId66" o:title=""/>
           </v:rect>
@@ -3933,8 +3933,8 @@
         </w:rPr>
       </w:pPr>
       <w:r>
-        <w:object w:dxaOrig="8166" w:dyaOrig="2030">
-          <v:rect xmlns:o="urn:schemas-microsoft-com:office:office" xmlns:v="urn:schemas-microsoft-com:vml" id="rectole0000000032" style="width:408.300000pt;height:101.500000pt" o:preferrelative="t" o:ole="">
+        <w:object w:dxaOrig="8260" w:dyaOrig="2065">
+          <v:rect xmlns:o="urn:schemas-microsoft-com:office:office" xmlns:v="urn:schemas-microsoft-com:vml" id="rectole0000000032" style="width:413.000000pt;height:103.250000pt" o:preferrelative="t" o:ole="">
             <o:lock v:ext="edit"/>
             <v:imagedata xmlns:r="http://schemas.openxmlformats.org/officeDocument/2006/relationships" r:id="docRId68" o:title=""/>
           </v:rect>
@@ -3998,8 +3998,8 @@
         </w:rPr>
       </w:pPr>
       <w:r>
-        <w:object w:dxaOrig="7459" w:dyaOrig="4587">
-          <v:rect xmlns:o="urn:schemas-microsoft-com:office:office" xmlns:v="urn:schemas-microsoft-com:vml" id="rectole0000000033" style="width:372.950000pt;height:229.350000pt" o:preferrelative="t" o:ole="">
+        <w:object w:dxaOrig="7552" w:dyaOrig="4636">
+          <v:rect xmlns:o="urn:schemas-microsoft-com:office:office" xmlns:v="urn:schemas-microsoft-com:vml" id="rectole0000000033" style="width:377.600000pt;height:231.800000pt" o:preferrelative="t" o:ole="">
             <o:lock v:ext="edit"/>
             <v:imagedata xmlns:r="http://schemas.openxmlformats.org/officeDocument/2006/relationships" r:id="docRId70" o:title=""/>
           </v:rect>
@@ -4078,8 +4078,8 @@
         </w:rPr>
       </w:pPr>
       <w:r>
-        <w:object w:dxaOrig="10017" w:dyaOrig="5079">
-          <v:rect xmlns:o="urn:schemas-microsoft-com:office:office" xmlns:v="urn:schemas-microsoft-com:vml" id="rectole0000000034" style="width:500.850000pt;height:253.950000pt" o:preferrelative="t" o:ole="">
+        <w:object w:dxaOrig="10144" w:dyaOrig="5142">
+          <v:rect xmlns:o="urn:schemas-microsoft-com:office:office" xmlns:v="urn:schemas-microsoft-com:vml" id="rectole0000000034" style="width:507.200000pt;height:257.100000pt" o:preferrelative="t" o:ole="">
             <o:lock v:ext="edit"/>
             <v:imagedata xmlns:r="http://schemas.openxmlformats.org/officeDocument/2006/relationships" r:id="docRId72" o:title=""/>
           </v:rect>
@@ -4275,6 +4275,32 @@
             <w:u w:val="single"/>
             <w:shd w:fill="auto" w:val="clear"/>
           </w:rPr>
+          <w:t xml:space="preserve"> HYPERLINK "https://parseapi.back4app.com/classes/%7bMyCustomClassName%7d"</w:t>
+        </w:r>
+        <w:r>
+          <w:rPr>
+            <w:rFonts w:ascii="Calibri" w:hAnsi="Calibri" w:cs="Calibri" w:eastAsia="Calibri"/>
+            <w:b/>
+            <w:color w:val="0000FF"/>
+            <w:spacing w:val="0"/>
+            <w:position w:val="0"/>
+            <w:sz w:val="22"/>
+            <w:u w:val="single"/>
+            <w:shd w:fill="auto" w:val="clear"/>
+          </w:rPr>
+          <w:t xml:space="preserve"> HYPERLINK "https://parseapi.back4app.com/classes/%7bMyCustomClassName%7d"</w:t>
+        </w:r>
+        <w:r>
+          <w:rPr>
+            <w:rFonts w:ascii="Calibri" w:hAnsi="Calibri" w:cs="Calibri" w:eastAsia="Calibri"/>
+            <w:b/>
+            <w:color w:val="0000FF"/>
+            <w:spacing w:val="0"/>
+            <w:position w:val="0"/>
+            <w:sz w:val="22"/>
+            <w:u w:val="single"/>
+            <w:shd w:fill="auto" w:val="clear"/>
+          </w:rPr>
           <w:t xml:space="preserve">{MyCustomClassName}</w:t>
         </w:r>
       </w:hyperlink>
@@ -4512,6 +4538,30 @@
             <w:shd w:fill="auto" w:val="clear"/>
           </w:rPr>
           <w:t xml:space="preserve">https://parseapi.back4app.com/classes/</w:t>
+        </w:r>
+        <w:r>
+          <w:rPr>
+            <w:rFonts w:ascii="Calibri" w:hAnsi="Calibri" w:cs="Calibri" w:eastAsia="Calibri"/>
+            <w:color w:val="0000FF"/>
+            <w:spacing w:val="0"/>
+            <w:position w:val="0"/>
+            <w:sz w:val="22"/>
+            <w:u w:val="single"/>
+            <w:shd w:fill="auto" w:val="clear"/>
+          </w:rPr>
+          <w:t xml:space="preserve"> HYPERLINK "https://parseapi.back4app.com/classes/%7bMyCustomClassName%7d"</w:t>
+        </w:r>
+        <w:r>
+          <w:rPr>
+            <w:rFonts w:ascii="Calibri" w:hAnsi="Calibri" w:cs="Calibri" w:eastAsia="Calibri"/>
+            <w:color w:val="0000FF"/>
+            <w:spacing w:val="0"/>
+            <w:position w:val="0"/>
+            <w:sz w:val="22"/>
+            <w:u w:val="single"/>
+            <w:shd w:fill="auto" w:val="clear"/>
+          </w:rPr>
+          <w:t xml:space="preserve"> HYPERLINK "https://parseapi.back4app.com/classes/%7bMyCustomClassName%7d"</w:t>
         </w:r>
         <w:r>
           <w:rPr>
@@ -4561,7 +4611,57 @@
             <w:u w:val="single"/>
             <w:shd w:fill="auto" w:val="clear"/>
           </w:rPr>
+          <w:t xml:space="preserve"> HYPERLINK "https://parseapi.back4app.com/classes/%7bMyCustomClassName%7d"</w:t>
+        </w:r>
+        <w:r>
+          <w:rPr>
+            <w:rFonts w:ascii="Calibri" w:hAnsi="Calibri" w:cs="Calibri" w:eastAsia="Calibri"/>
+            <w:b/>
+            <w:color w:val="0000FF"/>
+            <w:spacing w:val="0"/>
+            <w:position w:val="0"/>
+            <w:sz w:val="22"/>
+            <w:u w:val="single"/>
+            <w:shd w:fill="auto" w:val="clear"/>
+          </w:rPr>
+          <w:t xml:space="preserve"> HYPERLINK "https://parseapi.back4app.com/classes/%7bMyCustomClassName%7d"</w:t>
+        </w:r>
+        <w:r>
+          <w:rPr>
+            <w:rFonts w:ascii="Calibri" w:hAnsi="Calibri" w:cs="Calibri" w:eastAsia="Calibri"/>
+            <w:b/>
+            <w:color w:val="0000FF"/>
+            <w:spacing w:val="0"/>
+            <w:position w:val="0"/>
+            <w:sz w:val="22"/>
+            <w:u w:val="single"/>
+            <w:shd w:fill="auto" w:val="clear"/>
+          </w:rPr>
           <w:t xml:space="preserve">MyCustomClassName</w:t>
+        </w:r>
+        <w:r>
+          <w:rPr>
+            <w:rFonts w:ascii="Calibri" w:hAnsi="Calibri" w:cs="Calibri" w:eastAsia="Calibri"/>
+            <w:color w:val="0000FF"/>
+            <w:spacing w:val="0"/>
+            <w:position w:val="0"/>
+            <w:sz w:val="22"/>
+            <w:u w:val="single"/>
+            <w:shd w:fill="auto" w:val="clear"/>
+          </w:rPr>
+          <w:t xml:space="preserve"> HYPERLINK "https://parseapi.back4app.com/classes/%7bMyCustomClassName%7d"</w:t>
+        </w:r>
+        <w:r>
+          <w:rPr>
+            <w:rFonts w:ascii="Calibri" w:hAnsi="Calibri" w:cs="Calibri" w:eastAsia="Calibri"/>
+            <w:color w:val="0000FF"/>
+            <w:spacing w:val="0"/>
+            <w:position w:val="0"/>
+            <w:sz w:val="22"/>
+            <w:u w:val="single"/>
+            <w:shd w:fill="auto" w:val="clear"/>
+          </w:rPr>
+          <w:t xml:space="preserve"> HYPERLINK "https://parseapi.back4app.com/classes/%7bMyCustomClassName%7d"</w:t>
         </w:r>
         <w:r>
           <w:rPr>
@@ -4844,6 +4944,30 @@
             <w:shd w:fill="auto" w:val="clear"/>
           </w:rPr>
           <w:t xml:space="preserve">https://parseapi.back4app.com/classes/</w:t>
+        </w:r>
+        <w:r>
+          <w:rPr>
+            <w:rFonts w:ascii="Calibri" w:hAnsi="Calibri" w:cs="Calibri" w:eastAsia="Calibri"/>
+            <w:color w:val="0000FF"/>
+            <w:spacing w:val="0"/>
+            <w:position w:val="0"/>
+            <w:sz w:val="22"/>
+            <w:u w:val="single"/>
+            <w:shd w:fill="auto" w:val="clear"/>
+          </w:rPr>
+          <w:t xml:space="preserve"> HYPERLINK "https://parseapi.back4app.com/classes/%7bMyCustomClassName%7d"</w:t>
+        </w:r>
+        <w:r>
+          <w:rPr>
+            <w:rFonts w:ascii="Calibri" w:hAnsi="Calibri" w:cs="Calibri" w:eastAsia="Calibri"/>
+            <w:color w:val="0000FF"/>
+            <w:spacing w:val="0"/>
+            <w:position w:val="0"/>
+            <w:sz w:val="22"/>
+            <w:u w:val="single"/>
+            <w:shd w:fill="auto" w:val="clear"/>
+          </w:rPr>
+          <w:t xml:space="preserve"> HYPERLINK "https://parseapi.back4app.com/classes/%7bMyCustomClassName%7d"</w:t>
         </w:r>
         <w:r>
           <w:rPr>
@@ -4893,7 +5017,57 @@
             <w:u w:val="single"/>
             <w:shd w:fill="auto" w:val="clear"/>
           </w:rPr>
+          <w:t xml:space="preserve"> HYPERLINK "https://parseapi.back4app.com/classes/%7bMyCustomClassName%7d"</w:t>
+        </w:r>
+        <w:r>
+          <w:rPr>
+            <w:rFonts w:ascii="Calibri" w:hAnsi="Calibri" w:cs="Calibri" w:eastAsia="Calibri"/>
+            <w:b/>
+            <w:color w:val="0000FF"/>
+            <w:spacing w:val="0"/>
+            <w:position w:val="0"/>
+            <w:sz w:val="22"/>
+            <w:u w:val="single"/>
+            <w:shd w:fill="auto" w:val="clear"/>
+          </w:rPr>
+          <w:t xml:space="preserve"> HYPERLINK "https://parseapi.back4app.com/classes/%7bMyCustomClassName%7d"</w:t>
+        </w:r>
+        <w:r>
+          <w:rPr>
+            <w:rFonts w:ascii="Calibri" w:hAnsi="Calibri" w:cs="Calibri" w:eastAsia="Calibri"/>
+            <w:b/>
+            <w:color w:val="0000FF"/>
+            <w:spacing w:val="0"/>
+            <w:position w:val="0"/>
+            <w:sz w:val="22"/>
+            <w:u w:val="single"/>
+            <w:shd w:fill="auto" w:val="clear"/>
+          </w:rPr>
           <w:t xml:space="preserve">MyCustomClassName</w:t>
+        </w:r>
+        <w:r>
+          <w:rPr>
+            <w:rFonts w:ascii="Calibri" w:hAnsi="Calibri" w:cs="Calibri" w:eastAsia="Calibri"/>
+            <w:color w:val="0000FF"/>
+            <w:spacing w:val="0"/>
+            <w:position w:val="0"/>
+            <w:sz w:val="22"/>
+            <w:u w:val="single"/>
+            <w:shd w:fill="auto" w:val="clear"/>
+          </w:rPr>
+          <w:t xml:space="preserve"> HYPERLINK "https://parseapi.back4app.com/classes/%7bMyCustomClassName%7d"</w:t>
+        </w:r>
+        <w:r>
+          <w:rPr>
+            <w:rFonts w:ascii="Calibri" w:hAnsi="Calibri" w:cs="Calibri" w:eastAsia="Calibri"/>
+            <w:color w:val="0000FF"/>
+            <w:spacing w:val="0"/>
+            <w:position w:val="0"/>
+            <w:sz w:val="22"/>
+            <w:u w:val="single"/>
+            <w:shd w:fill="auto" w:val="clear"/>
+          </w:rPr>
+          <w:t xml:space="preserve"> HYPERLINK "https://parseapi.back4app.com/classes/%7bMyCustomClassName%7d"</w:t>
         </w:r>
         <w:r>
           <w:rPr>
@@ -5233,6 +5407,30 @@
             <w:shd w:fill="auto" w:val="clear"/>
           </w:rPr>
           <w:t xml:space="preserve">https://parseapi.back4app.com/classes/</w:t>
+        </w:r>
+        <w:r>
+          <w:rPr>
+            <w:rFonts w:ascii="Calibri" w:hAnsi="Calibri" w:cs="Calibri" w:eastAsia="Calibri"/>
+            <w:color w:val="0000FF"/>
+            <w:spacing w:val="0"/>
+            <w:position w:val="0"/>
+            <w:sz w:val="22"/>
+            <w:u w:val="single"/>
+            <w:shd w:fill="auto" w:val="clear"/>
+          </w:rPr>
+          <w:t xml:space="preserve"> HYPERLINK "https://parseapi.back4app.com/classes/%7bMyCustomClassName%7d"</w:t>
+        </w:r>
+        <w:r>
+          <w:rPr>
+            <w:rFonts w:ascii="Calibri" w:hAnsi="Calibri" w:cs="Calibri" w:eastAsia="Calibri"/>
+            <w:color w:val="0000FF"/>
+            <w:spacing w:val="0"/>
+            <w:position w:val="0"/>
+            <w:sz w:val="22"/>
+            <w:u w:val="single"/>
+            <w:shd w:fill="auto" w:val="clear"/>
+          </w:rPr>
+          <w:t xml:space="preserve"> HYPERLINK "https://parseapi.back4app.com/classes/%7bMyCustomClassName%7d"</w:t>
         </w:r>
         <w:r>
           <w:rPr>
@@ -5282,7 +5480,57 @@
             <w:u w:val="single"/>
             <w:shd w:fill="auto" w:val="clear"/>
           </w:rPr>
+          <w:t xml:space="preserve"> HYPERLINK "https://parseapi.back4app.com/classes/%7bMyCustomClassName%7d"</w:t>
+        </w:r>
+        <w:r>
+          <w:rPr>
+            <w:rFonts w:ascii="Calibri" w:hAnsi="Calibri" w:cs="Calibri" w:eastAsia="Calibri"/>
+            <w:b/>
+            <w:color w:val="0000FF"/>
+            <w:spacing w:val="0"/>
+            <w:position w:val="0"/>
+            <w:sz w:val="22"/>
+            <w:u w:val="single"/>
+            <w:shd w:fill="auto" w:val="clear"/>
+          </w:rPr>
+          <w:t xml:space="preserve"> HYPERLINK "https://parseapi.back4app.com/classes/%7bMyCustomClassName%7d"</w:t>
+        </w:r>
+        <w:r>
+          <w:rPr>
+            <w:rFonts w:ascii="Calibri" w:hAnsi="Calibri" w:cs="Calibri" w:eastAsia="Calibri"/>
+            <w:b/>
+            <w:color w:val="0000FF"/>
+            <w:spacing w:val="0"/>
+            <w:position w:val="0"/>
+            <w:sz w:val="22"/>
+            <w:u w:val="single"/>
+            <w:shd w:fill="auto" w:val="clear"/>
+          </w:rPr>
           <w:t xml:space="preserve">MyCustomClassName</w:t>
+        </w:r>
+        <w:r>
+          <w:rPr>
+            <w:rFonts w:ascii="Calibri" w:hAnsi="Calibri" w:cs="Calibri" w:eastAsia="Calibri"/>
+            <w:color w:val="0000FF"/>
+            <w:spacing w:val="0"/>
+            <w:position w:val="0"/>
+            <w:sz w:val="22"/>
+            <w:u w:val="single"/>
+            <w:shd w:fill="auto" w:val="clear"/>
+          </w:rPr>
+          <w:t xml:space="preserve"> HYPERLINK "https://parseapi.back4app.com/classes/%7bMyCustomClassName%7d"</w:t>
+        </w:r>
+        <w:r>
+          <w:rPr>
+            <w:rFonts w:ascii="Calibri" w:hAnsi="Calibri" w:cs="Calibri" w:eastAsia="Calibri"/>
+            <w:color w:val="0000FF"/>
+            <w:spacing w:val="0"/>
+            <w:position w:val="0"/>
+            <w:sz w:val="22"/>
+            <w:u w:val="single"/>
+            <w:shd w:fill="auto" w:val="clear"/>
+          </w:rPr>
+          <w:t xml:space="preserve"> HYPERLINK "https://parseapi.back4app.com/classes/%7bMyCustomClassName%7d"</w:t>
         </w:r>
         <w:r>
           <w:rPr>
@@ -5659,6 +5907,30 @@
             <w:shd w:fill="auto" w:val="clear"/>
           </w:rPr>
           <w:t xml:space="preserve">https://parseapi.back4app.com/classes/</w:t>
+        </w:r>
+        <w:r>
+          <w:rPr>
+            <w:rFonts w:ascii="Calibri" w:hAnsi="Calibri" w:cs="Calibri" w:eastAsia="Calibri"/>
+            <w:color w:val="0000FF"/>
+            <w:spacing w:val="0"/>
+            <w:position w:val="0"/>
+            <w:sz w:val="22"/>
+            <w:u w:val="single"/>
+            <w:shd w:fill="auto" w:val="clear"/>
+          </w:rPr>
+          <w:t xml:space="preserve"> HYPERLINK "https://parseapi.back4app.com/classes/%7bMyCustomClassName%7d"</w:t>
+        </w:r>
+        <w:r>
+          <w:rPr>
+            <w:rFonts w:ascii="Calibri" w:hAnsi="Calibri" w:cs="Calibri" w:eastAsia="Calibri"/>
+            <w:color w:val="0000FF"/>
+            <w:spacing w:val="0"/>
+            <w:position w:val="0"/>
+            <w:sz w:val="22"/>
+            <w:u w:val="single"/>
+            <w:shd w:fill="auto" w:val="clear"/>
+          </w:rPr>
+          <w:t xml:space="preserve"> HYPERLINK "https://parseapi.back4app.com/classes/%7bMyCustomClassName%7d"</w:t>
         </w:r>
         <w:r>
           <w:rPr>
@@ -5708,7 +5980,57 @@
             <w:u w:val="single"/>
             <w:shd w:fill="auto" w:val="clear"/>
           </w:rPr>
+          <w:t xml:space="preserve"> HYPERLINK "https://parseapi.back4app.com/classes/%7bMyCustomClassName%7d"</w:t>
+        </w:r>
+        <w:r>
+          <w:rPr>
+            <w:rFonts w:ascii="Calibri" w:hAnsi="Calibri" w:cs="Calibri" w:eastAsia="Calibri"/>
+            <w:b/>
+            <w:color w:val="0000FF"/>
+            <w:spacing w:val="0"/>
+            <w:position w:val="0"/>
+            <w:sz w:val="22"/>
+            <w:u w:val="single"/>
+            <w:shd w:fill="auto" w:val="clear"/>
+          </w:rPr>
+          <w:t xml:space="preserve"> HYPERLINK "https://parseapi.back4app.com/classes/%7bMyCustomClassName%7d"</w:t>
+        </w:r>
+        <w:r>
+          <w:rPr>
+            <w:rFonts w:ascii="Calibri" w:hAnsi="Calibri" w:cs="Calibri" w:eastAsia="Calibri"/>
+            <w:b/>
+            <w:color w:val="0000FF"/>
+            <w:spacing w:val="0"/>
+            <w:position w:val="0"/>
+            <w:sz w:val="22"/>
+            <w:u w:val="single"/>
+            <w:shd w:fill="auto" w:val="clear"/>
+          </w:rPr>
           <w:t xml:space="preserve">MyCustomClassName</w:t>
+        </w:r>
+        <w:r>
+          <w:rPr>
+            <w:rFonts w:ascii="Calibri" w:hAnsi="Calibri" w:cs="Calibri" w:eastAsia="Calibri"/>
+            <w:color w:val="0000FF"/>
+            <w:spacing w:val="0"/>
+            <w:position w:val="0"/>
+            <w:sz w:val="22"/>
+            <w:u w:val="single"/>
+            <w:shd w:fill="auto" w:val="clear"/>
+          </w:rPr>
+          <w:t xml:space="preserve"> HYPERLINK "https://parseapi.back4app.com/classes/%7bMyCustomClassName%7d"</w:t>
+        </w:r>
+        <w:r>
+          <w:rPr>
+            <w:rFonts w:ascii="Calibri" w:hAnsi="Calibri" w:cs="Calibri" w:eastAsia="Calibri"/>
+            <w:color w:val="0000FF"/>
+            <w:spacing w:val="0"/>
+            <w:position w:val="0"/>
+            <w:sz w:val="22"/>
+            <w:u w:val="single"/>
+            <w:shd w:fill="auto" w:val="clear"/>
+          </w:rPr>
+          <w:t xml:space="preserve"> HYPERLINK "https://parseapi.back4app.com/classes/%7bMyCustomClassName%7d"</w:t>
         </w:r>
         <w:r>
           <w:rPr>
@@ -5954,7 +6276,7 @@
           <w:sz w:val="22"/>
           <w:shd w:fill="auto" w:val="clear"/>
         </w:rPr>
-        <w:t xml:space="preserve">API Reference</w:t>
+        <w:t xml:space="preserve">API Reference </w:t>
       </w:r>
     </w:p>
     <w:p>
@@ -5972,8 +6294,8 @@
         </w:rPr>
       </w:pPr>
       <w:r>
-        <w:object w:dxaOrig="8539" w:dyaOrig="5400">
-          <v:rect xmlns:o="urn:schemas-microsoft-com:office:office" xmlns:v="urn:schemas-microsoft-com:vml" id="rectole0000000035" style="width:426.950000pt;height:270.000000pt" o:preferrelative="t" o:ole="">
+        <w:object w:dxaOrig="8645" w:dyaOrig="5466">
+          <v:rect xmlns:o="urn:schemas-microsoft-com:office:office" xmlns:v="urn:schemas-microsoft-com:vml" id="rectole0000000035" style="width:432.250000pt;height:273.300000pt" o:preferrelative="t" o:ole="">
             <o:lock v:ext="edit"/>
             <v:imagedata xmlns:r="http://schemas.openxmlformats.org/officeDocument/2006/relationships" r:id="docRId79" o:title=""/>
           </v:rect>
